--- a/Shared/KNU.RS.Data/Static/Templates/StudyReport.docx
+++ b/Shared/KNU.RS.Data/Static/Templates/StudyReport.docx
@@ -6527,6 +6527,7 @@
       <w:r>
         <w:rPr>
           <w:rFonts w:ascii="Times New Roman" w:hAnsi="Times New Roman"/>
+          <w:b/>
           <w:sz w:val="24"/>
           <w:szCs w:val="24"/>
           <w:lang w:val="uk-UA"/>
@@ -6536,6 +6537,7 @@
       <w:r>
         <w:rPr>
           <w:rFonts w:ascii="Times New Roman" w:hAnsi="Times New Roman"/>
+          <w:b/>
           <w:sz w:val="24"/>
           <w:szCs w:val="24"/>
           <w:lang w:val="uk-UA"/>
@@ -6545,6 +6547,7 @@
       <w:r>
         <w:rPr>
           <w:rFonts w:ascii="Times New Roman" w:hAnsi="Times New Roman"/>
+          <w:b/>
           <w:sz w:val="24"/>
           <w:szCs w:val="24"/>
           <w:lang w:val="uk-UA"/>
@@ -6554,6 +6557,7 @@
       <w:r>
         <w:rPr>
           <w:rFonts w:ascii="Times New Roman" w:hAnsi="Times New Roman"/>
+          <w:b/>
           <w:noProof/>
           <w:sz w:val="24"/>
           <w:szCs w:val="24"/>
@@ -6564,6 +6568,7 @@
       <w:r>
         <w:rPr>
           <w:rFonts w:ascii="Times New Roman" w:hAnsi="Times New Roman"/>
+          <w:b/>
           <w:sz w:val="24"/>
           <w:szCs w:val="24"/>
           <w:lang w:val="uk-UA"/>
@@ -6580,8 +6585,6 @@
           <w:lang w:val="uk-UA"/>
         </w:rPr>
       </w:pPr>
-      <w:bookmarkStart w:id="0" w:name="_GoBack"/>
-      <w:bookmarkEnd w:id="0"/>
     </w:p>
     <w:p>
       <w:pPr>
@@ -6620,23 +6623,18 @@
       </w:tblPr>
       <w:tblGrid>
         <w:gridCol w:w="423"/>
-        <w:gridCol w:w="3546"/>
-        <w:gridCol w:w="1134"/>
-        <w:gridCol w:w="717"/>
+        <w:gridCol w:w="5397"/>
         <w:gridCol w:w="728"/>
-        <w:gridCol w:w="115"/>
-        <w:gridCol w:w="992"/>
-        <w:gridCol w:w="688"/>
+        <w:gridCol w:w="1795"/>
         <w:gridCol w:w="21"/>
         <w:gridCol w:w="567"/>
-        <w:gridCol w:w="567"/>
-        <w:gridCol w:w="708"/>
+        <w:gridCol w:w="1275"/>
       </w:tblGrid>
       <w:tr>
         <w:tc>
           <w:tcPr>
             <w:tcW w:w="10206" w:type="dxa"/>
-            <w:gridSpan w:val="12"/>
+            <w:gridSpan w:val="7"/>
           </w:tcPr>
           <w:p>
             <w:pPr>
@@ -6722,7 +6720,6 @@
         <w:tc>
           <w:tcPr>
             <w:tcW w:w="5397" w:type="dxa"/>
-            <w:gridSpan w:val="3"/>
           </w:tcPr>
           <w:p>
             <w:pPr>
@@ -6848,7 +6845,6 @@
         <w:tc>
           <w:tcPr>
             <w:tcW w:w="1795" w:type="dxa"/>
-            <w:gridSpan w:val="3"/>
           </w:tcPr>
           <w:p>
             <w:pPr>
@@ -6891,7 +6887,6 @@
         <w:tc>
           <w:tcPr>
             <w:tcW w:w="1275" w:type="dxa"/>
-            <w:gridSpan w:val="2"/>
           </w:tcPr>
           <w:p>
             <w:pPr>
@@ -6938,7 +6933,6 @@
         <w:tc>
           <w:tcPr>
             <w:tcW w:w="5397" w:type="dxa"/>
-            <w:gridSpan w:val="3"/>
           </w:tcPr>
           <w:p>
             <w:pPr>
@@ -7022,7 +7016,6 @@
         <w:tc>
           <w:tcPr>
             <w:tcW w:w="1795" w:type="dxa"/>
-            <w:gridSpan w:val="3"/>
           </w:tcPr>
           <w:p>
             <w:pPr>
@@ -7065,7 +7058,6 @@
         <w:tc>
           <w:tcPr>
             <w:tcW w:w="1275" w:type="dxa"/>
-            <w:gridSpan w:val="2"/>
           </w:tcPr>
           <w:p>
             <w:pPr>
@@ -7112,7 +7104,6 @@
         <w:tc>
           <w:tcPr>
             <w:tcW w:w="5397" w:type="dxa"/>
-            <w:gridSpan w:val="3"/>
           </w:tcPr>
           <w:p>
             <w:pPr>
@@ -7196,7 +7187,6 @@
         <w:tc>
           <w:tcPr>
             <w:tcW w:w="1795" w:type="dxa"/>
-            <w:gridSpan w:val="3"/>
           </w:tcPr>
           <w:p>
             <w:pPr>
@@ -7239,7 +7229,6 @@
         <w:tc>
           <w:tcPr>
             <w:tcW w:w="1275" w:type="dxa"/>
-            <w:gridSpan w:val="2"/>
           </w:tcPr>
           <w:p>
             <w:pPr>
@@ -7286,7 +7275,6 @@
         <w:tc>
           <w:tcPr>
             <w:tcW w:w="5397" w:type="dxa"/>
-            <w:gridSpan w:val="3"/>
           </w:tcPr>
           <w:p>
             <w:pPr>
@@ -7384,7 +7372,6 @@
         <w:tc>
           <w:tcPr>
             <w:tcW w:w="1795" w:type="dxa"/>
-            <w:gridSpan w:val="3"/>
           </w:tcPr>
           <w:p>
             <w:pPr>
@@ -7427,7 +7414,6 @@
         <w:tc>
           <w:tcPr>
             <w:tcW w:w="1275" w:type="dxa"/>
-            <w:gridSpan w:val="2"/>
           </w:tcPr>
           <w:p>
             <w:pPr>
@@ -7474,7 +7460,6 @@
         <w:tc>
           <w:tcPr>
             <w:tcW w:w="5397" w:type="dxa"/>
-            <w:gridSpan w:val="3"/>
           </w:tcPr>
           <w:p>
             <w:pPr>
@@ -7571,7 +7556,6 @@
         <w:tc>
           <w:tcPr>
             <w:tcW w:w="1795" w:type="dxa"/>
-            <w:gridSpan w:val="3"/>
           </w:tcPr>
           <w:p>
             <w:pPr>
@@ -7614,7 +7598,6 @@
         <w:tc>
           <w:tcPr>
             <w:tcW w:w="1275" w:type="dxa"/>
-            <w:gridSpan w:val="2"/>
           </w:tcPr>
           <w:p>
             <w:pPr>
@@ -7661,7 +7644,6 @@
         <w:tc>
           <w:tcPr>
             <w:tcW w:w="5397" w:type="dxa"/>
-            <w:gridSpan w:val="3"/>
           </w:tcPr>
           <w:p>
             <w:pPr>
@@ -7759,7 +7741,6 @@
         <w:tc>
           <w:tcPr>
             <w:tcW w:w="1795" w:type="dxa"/>
-            <w:gridSpan w:val="3"/>
           </w:tcPr>
           <w:p>
             <w:pPr>
@@ -7802,7 +7783,6 @@
         <w:tc>
           <w:tcPr>
             <w:tcW w:w="1275" w:type="dxa"/>
-            <w:gridSpan w:val="2"/>
           </w:tcPr>
           <w:p>
             <w:pPr>
@@ -7849,7 +7829,6 @@
         <w:tc>
           <w:tcPr>
             <w:tcW w:w="5397" w:type="dxa"/>
-            <w:gridSpan w:val="3"/>
           </w:tcPr>
           <w:p>
             <w:pPr>
@@ -7933,7 +7912,6 @@
         <w:tc>
           <w:tcPr>
             <w:tcW w:w="1795" w:type="dxa"/>
-            <w:gridSpan w:val="3"/>
           </w:tcPr>
           <w:p>
             <w:pPr>
@@ -7976,7 +7954,6 @@
         <w:tc>
           <w:tcPr>
             <w:tcW w:w="1275" w:type="dxa"/>
-            <w:gridSpan w:val="2"/>
           </w:tcPr>
           <w:p>
             <w:pPr>
@@ -8023,7 +8000,6 @@
         <w:tc>
           <w:tcPr>
             <w:tcW w:w="5397" w:type="dxa"/>
-            <w:gridSpan w:val="3"/>
           </w:tcPr>
           <w:p>
             <w:pPr>
@@ -8162,7 +8138,6 @@
         <w:tc>
           <w:tcPr>
             <w:tcW w:w="1795" w:type="dxa"/>
-            <w:gridSpan w:val="3"/>
           </w:tcPr>
           <w:p>
             <w:pPr>
@@ -8205,7 +8180,6 @@
         <w:tc>
           <w:tcPr>
             <w:tcW w:w="1275" w:type="dxa"/>
-            <w:gridSpan w:val="2"/>
           </w:tcPr>
           <w:p>
             <w:pPr>
@@ -8252,7 +8226,6 @@
         <w:tc>
           <w:tcPr>
             <w:tcW w:w="5397" w:type="dxa"/>
-            <w:gridSpan w:val="3"/>
           </w:tcPr>
           <w:p>
             <w:pPr>
@@ -8363,7 +8336,6 @@
         <w:tc>
           <w:tcPr>
             <w:tcW w:w="1795" w:type="dxa"/>
-            <w:gridSpan w:val="3"/>
           </w:tcPr>
           <w:p>
             <w:pPr>
@@ -8406,7 +8378,6 @@
         <w:tc>
           <w:tcPr>
             <w:tcW w:w="1275" w:type="dxa"/>
-            <w:gridSpan w:val="2"/>
           </w:tcPr>
           <w:p>
             <w:pPr>
@@ -8453,7 +8424,6 @@
         <w:tc>
           <w:tcPr>
             <w:tcW w:w="5397" w:type="dxa"/>
-            <w:gridSpan w:val="3"/>
           </w:tcPr>
           <w:p>
             <w:pPr>
@@ -8579,7 +8549,6 @@
         <w:tc>
           <w:tcPr>
             <w:tcW w:w="1795" w:type="dxa"/>
-            <w:gridSpan w:val="3"/>
           </w:tcPr>
           <w:p>
             <w:pPr>
@@ -8622,7 +8591,6 @@
         <w:tc>
           <w:tcPr>
             <w:tcW w:w="1275" w:type="dxa"/>
-            <w:gridSpan w:val="2"/>
           </w:tcPr>
           <w:p>
             <w:pPr>
@@ -8669,7 +8637,6 @@
         <w:tc>
           <w:tcPr>
             <w:tcW w:w="5397" w:type="dxa"/>
-            <w:gridSpan w:val="3"/>
           </w:tcPr>
           <w:p>
             <w:pPr>
@@ -8768,7 +8735,6 @@
         <w:tc>
           <w:tcPr>
             <w:tcW w:w="1795" w:type="dxa"/>
-            <w:gridSpan w:val="3"/>
           </w:tcPr>
           <w:p>
             <w:pPr>
@@ -8811,7 +8777,6 @@
         <w:tc>
           <w:tcPr>
             <w:tcW w:w="1275" w:type="dxa"/>
-            <w:gridSpan w:val="2"/>
           </w:tcPr>
           <w:p>
             <w:pPr>
@@ -8858,7 +8823,6 @@
         <w:tc>
           <w:tcPr>
             <w:tcW w:w="5397" w:type="dxa"/>
-            <w:gridSpan w:val="3"/>
           </w:tcPr>
           <w:p>
             <w:pPr>
@@ -8957,7 +8921,6 @@
         <w:tc>
           <w:tcPr>
             <w:tcW w:w="1795" w:type="dxa"/>
-            <w:gridSpan w:val="3"/>
           </w:tcPr>
           <w:p>
             <w:pPr>
@@ -9000,7 +8963,6 @@
         <w:tc>
           <w:tcPr>
             <w:tcW w:w="1275" w:type="dxa"/>
-            <w:gridSpan w:val="2"/>
           </w:tcPr>
           <w:p>
             <w:pPr>
@@ -9047,7 +9009,6 @@
         <w:tc>
           <w:tcPr>
             <w:tcW w:w="5397" w:type="dxa"/>
-            <w:gridSpan w:val="3"/>
           </w:tcPr>
           <w:p>
             <w:pPr>
@@ -9132,7 +9093,6 @@
         <w:tc>
           <w:tcPr>
             <w:tcW w:w="1795" w:type="dxa"/>
-            <w:gridSpan w:val="3"/>
           </w:tcPr>
           <w:p>
             <w:pPr>
@@ -9175,7 +9135,6 @@
         <w:tc>
           <w:tcPr>
             <w:tcW w:w="1275" w:type="dxa"/>
-            <w:gridSpan w:val="2"/>
           </w:tcPr>
           <w:p>
             <w:pPr>
@@ -9222,7 +9181,6 @@
         <w:tc>
           <w:tcPr>
             <w:tcW w:w="5397" w:type="dxa"/>
-            <w:gridSpan w:val="3"/>
           </w:tcPr>
           <w:p>
             <w:pPr>
@@ -9314,7 +9272,6 @@
         <w:tc>
           <w:tcPr>
             <w:tcW w:w="1795" w:type="dxa"/>
-            <w:gridSpan w:val="3"/>
           </w:tcPr>
           <w:p>
             <w:pPr>
@@ -9357,7 +9314,6 @@
         <w:tc>
           <w:tcPr>
             <w:tcW w:w="1275" w:type="dxa"/>
-            <w:gridSpan w:val="2"/>
           </w:tcPr>
           <w:p>
             <w:pPr>
@@ -9404,7 +9360,6 @@
         <w:tc>
           <w:tcPr>
             <w:tcW w:w="5397" w:type="dxa"/>
-            <w:gridSpan w:val="3"/>
           </w:tcPr>
           <w:p>
             <w:pPr>
@@ -9461,7 +9416,6 @@
         <w:tc>
           <w:tcPr>
             <w:tcW w:w="1795" w:type="dxa"/>
-            <w:gridSpan w:val="3"/>
           </w:tcPr>
           <w:p>
             <w:pPr>
@@ -9504,7 +9458,6 @@
         <w:tc>
           <w:tcPr>
             <w:tcW w:w="1275" w:type="dxa"/>
-            <w:gridSpan w:val="2"/>
           </w:tcPr>
           <w:p>
             <w:pPr>
@@ -9551,7 +9504,6 @@
         <w:tc>
           <w:tcPr>
             <w:tcW w:w="5397" w:type="dxa"/>
-            <w:gridSpan w:val="3"/>
           </w:tcPr>
           <w:p>
             <w:pPr>
@@ -9608,7 +9560,6 @@
         <w:tc>
           <w:tcPr>
             <w:tcW w:w="1795" w:type="dxa"/>
-            <w:gridSpan w:val="3"/>
           </w:tcPr>
           <w:p>
             <w:pPr>
@@ -9651,7 +9602,6 @@
         <w:tc>
           <w:tcPr>
             <w:tcW w:w="1275" w:type="dxa"/>
-            <w:gridSpan w:val="2"/>
           </w:tcPr>
           <w:p>
             <w:pPr>
@@ -9698,7 +9648,6 @@
         <w:tc>
           <w:tcPr>
             <w:tcW w:w="5397" w:type="dxa"/>
-            <w:gridSpan w:val="3"/>
           </w:tcPr>
           <w:p>
             <w:pPr>
@@ -9778,7 +9727,6 @@
         <w:tc>
           <w:tcPr>
             <w:tcW w:w="1795" w:type="dxa"/>
-            <w:gridSpan w:val="3"/>
           </w:tcPr>
           <w:p>
             <w:pPr>
@@ -9821,7 +9769,6 @@
         <w:tc>
           <w:tcPr>
             <w:tcW w:w="1275" w:type="dxa"/>
-            <w:gridSpan w:val="2"/>
           </w:tcPr>
           <w:p>
             <w:pPr>
@@ -9868,7 +9815,6 @@
         <w:tc>
           <w:tcPr>
             <w:tcW w:w="5397" w:type="dxa"/>
-            <w:gridSpan w:val="3"/>
           </w:tcPr>
           <w:p>
             <w:pPr>
@@ -9956,7 +9902,6 @@
         <w:tc>
           <w:tcPr>
             <w:tcW w:w="1795" w:type="dxa"/>
-            <w:gridSpan w:val="3"/>
           </w:tcPr>
           <w:p>
             <w:pPr>
@@ -9999,7 +9944,6 @@
         <w:tc>
           <w:tcPr>
             <w:tcW w:w="1275" w:type="dxa"/>
-            <w:gridSpan w:val="2"/>
           </w:tcPr>
           <w:p>
             <w:pPr>
@@ -10018,7 +9962,7 @@
         <w:tc>
           <w:tcPr>
             <w:tcW w:w="10206" w:type="dxa"/>
-            <w:gridSpan w:val="12"/>
+            <w:gridSpan w:val="7"/>
           </w:tcPr>
           <w:p>
             <w:pPr>
@@ -10104,7 +10048,6 @@
         <w:tc>
           <w:tcPr>
             <w:tcW w:w="5397" w:type="dxa"/>
-            <w:gridSpan w:val="3"/>
           </w:tcPr>
           <w:p>
             <w:pPr>
@@ -10174,7 +10117,7 @@
         <w:tc>
           <w:tcPr>
             <w:tcW w:w="1816" w:type="dxa"/>
-            <w:gridSpan w:val="4"/>
+            <w:gridSpan w:val="2"/>
           </w:tcPr>
           <w:p>
             <w:pPr>
@@ -10216,7 +10159,6 @@
         <w:tc>
           <w:tcPr>
             <w:tcW w:w="1275" w:type="dxa"/>
-            <w:gridSpan w:val="2"/>
           </w:tcPr>
           <w:p>
             <w:pPr>
@@ -10263,7 +10205,6 @@
         <w:tc>
           <w:tcPr>
             <w:tcW w:w="5397" w:type="dxa"/>
-            <w:gridSpan w:val="3"/>
           </w:tcPr>
           <w:p>
             <w:pPr>
@@ -10347,7 +10288,7 @@
         <w:tc>
           <w:tcPr>
             <w:tcW w:w="1816" w:type="dxa"/>
-            <w:gridSpan w:val="4"/>
+            <w:gridSpan w:val="2"/>
           </w:tcPr>
           <w:p>
             <w:pPr>
@@ -10389,7 +10330,6 @@
         <w:tc>
           <w:tcPr>
             <w:tcW w:w="1275" w:type="dxa"/>
-            <w:gridSpan w:val="2"/>
           </w:tcPr>
           <w:p>
             <w:pPr>
@@ -10436,7 +10376,6 @@
         <w:tc>
           <w:tcPr>
             <w:tcW w:w="5397" w:type="dxa"/>
-            <w:gridSpan w:val="3"/>
           </w:tcPr>
           <w:p>
             <w:pPr>
@@ -10548,7 +10487,7 @@
         <w:tc>
           <w:tcPr>
             <w:tcW w:w="1816" w:type="dxa"/>
-            <w:gridSpan w:val="4"/>
+            <w:gridSpan w:val="2"/>
           </w:tcPr>
           <w:p>
             <w:pPr>
@@ -10590,7 +10529,6 @@
         <w:tc>
           <w:tcPr>
             <w:tcW w:w="1275" w:type="dxa"/>
-            <w:gridSpan w:val="2"/>
           </w:tcPr>
           <w:p>
             <w:pPr>
@@ -10637,7 +10575,6 @@
         <w:tc>
           <w:tcPr>
             <w:tcW w:w="5397" w:type="dxa"/>
-            <w:gridSpan w:val="3"/>
           </w:tcPr>
           <w:p>
             <w:pPr>
@@ -10735,7 +10672,7 @@
         <w:tc>
           <w:tcPr>
             <w:tcW w:w="1816" w:type="dxa"/>
-            <w:gridSpan w:val="4"/>
+            <w:gridSpan w:val="2"/>
           </w:tcPr>
           <w:p>
             <w:pPr>
@@ -10777,7 +10714,6 @@
         <w:tc>
           <w:tcPr>
             <w:tcW w:w="1275" w:type="dxa"/>
-            <w:gridSpan w:val="2"/>
           </w:tcPr>
           <w:p>
             <w:pPr>
@@ -10824,7 +10760,6 @@
         <w:tc>
           <w:tcPr>
             <w:tcW w:w="5397" w:type="dxa"/>
-            <w:gridSpan w:val="3"/>
           </w:tcPr>
           <w:p>
             <w:pPr>
@@ -10907,7 +10842,7 @@
         <w:tc>
           <w:tcPr>
             <w:tcW w:w="1816" w:type="dxa"/>
-            <w:gridSpan w:val="4"/>
+            <w:gridSpan w:val="2"/>
           </w:tcPr>
           <w:p>
             <w:pPr>
@@ -10949,7 +10884,6 @@
         <w:tc>
           <w:tcPr>
             <w:tcW w:w="1275" w:type="dxa"/>
-            <w:gridSpan w:val="2"/>
           </w:tcPr>
           <w:p>
             <w:pPr>
@@ -10996,7 +10930,6 @@
         <w:tc>
           <w:tcPr>
             <w:tcW w:w="5397" w:type="dxa"/>
-            <w:gridSpan w:val="3"/>
           </w:tcPr>
           <w:p>
             <w:pPr>
@@ -11094,7 +11027,7 @@
         <w:tc>
           <w:tcPr>
             <w:tcW w:w="1816" w:type="dxa"/>
-            <w:gridSpan w:val="4"/>
+            <w:gridSpan w:val="2"/>
           </w:tcPr>
           <w:p>
             <w:pPr>
@@ -11136,7 +11069,6 @@
         <w:tc>
           <w:tcPr>
             <w:tcW w:w="1275" w:type="dxa"/>
-            <w:gridSpan w:val="2"/>
           </w:tcPr>
           <w:p>
             <w:pPr>
@@ -11183,7 +11115,6 @@
         <w:tc>
           <w:tcPr>
             <w:tcW w:w="5397" w:type="dxa"/>
-            <w:gridSpan w:val="3"/>
           </w:tcPr>
           <w:p>
             <w:pPr>
@@ -11308,7 +11239,7 @@
         <w:tc>
           <w:tcPr>
             <w:tcW w:w="1816" w:type="dxa"/>
-            <w:gridSpan w:val="4"/>
+            <w:gridSpan w:val="2"/>
           </w:tcPr>
           <w:p>
             <w:pPr>
@@ -11350,7 +11281,6 @@
         <w:tc>
           <w:tcPr>
             <w:tcW w:w="1275" w:type="dxa"/>
-            <w:gridSpan w:val="2"/>
           </w:tcPr>
           <w:p>
             <w:pPr>
@@ -11397,7 +11327,6 @@
         <w:tc>
           <w:tcPr>
             <w:tcW w:w="5397" w:type="dxa"/>
-            <w:gridSpan w:val="3"/>
           </w:tcPr>
           <w:p>
             <w:pPr>
@@ -11488,7 +11417,7 @@
         <w:tc>
           <w:tcPr>
             <w:tcW w:w="1816" w:type="dxa"/>
-            <w:gridSpan w:val="4"/>
+            <w:gridSpan w:val="2"/>
           </w:tcPr>
           <w:p>
             <w:pPr>
@@ -11530,7 +11459,6 @@
         <w:tc>
           <w:tcPr>
             <w:tcW w:w="1275" w:type="dxa"/>
-            <w:gridSpan w:val="2"/>
           </w:tcPr>
           <w:p>
             <w:pPr>
@@ -11577,7 +11505,6 @@
         <w:tc>
           <w:tcPr>
             <w:tcW w:w="5397" w:type="dxa"/>
-            <w:gridSpan w:val="3"/>
           </w:tcPr>
           <w:p>
             <w:pPr>
@@ -11647,7 +11574,7 @@
         <w:tc>
           <w:tcPr>
             <w:tcW w:w="1816" w:type="dxa"/>
-            <w:gridSpan w:val="4"/>
+            <w:gridSpan w:val="2"/>
           </w:tcPr>
           <w:p>
             <w:pPr>
@@ -11689,7 +11616,6 @@
         <w:tc>
           <w:tcPr>
             <w:tcW w:w="1275" w:type="dxa"/>
-            <w:gridSpan w:val="2"/>
           </w:tcPr>
           <w:p>
             <w:pPr>
@@ -11708,7 +11634,7 @@
         <w:tc>
           <w:tcPr>
             <w:tcW w:w="10206" w:type="dxa"/>
-            <w:gridSpan w:val="12"/>
+            <w:gridSpan w:val="7"/>
           </w:tcPr>
           <w:p>
             <w:pPr>
@@ -11734,7 +11660,7 @@
         <w:tc>
           <w:tcPr>
             <w:tcW w:w="10206" w:type="dxa"/>
-            <w:gridSpan w:val="12"/>
+            <w:gridSpan w:val="7"/>
           </w:tcPr>
           <w:p>
             <w:pPr>
@@ -11758,7 +11684,7 @@
         <w:tc>
           <w:tcPr>
             <w:tcW w:w="10206" w:type="dxa"/>
-            <w:gridSpan w:val="12"/>
+            <w:gridSpan w:val="7"/>
           </w:tcPr>
           <w:p>
             <w:pPr>
@@ -11782,7 +11708,7 @@
         <w:tc>
           <w:tcPr>
             <w:tcW w:w="10206" w:type="dxa"/>
-            <w:gridSpan w:val="12"/>
+            <w:gridSpan w:val="7"/>
           </w:tcPr>
           <w:p>
             <w:pPr>
@@ -11855,7 +11781,7 @@
         <w:tc>
           <w:tcPr>
             <w:tcW w:w="10206" w:type="dxa"/>
-            <w:gridSpan w:val="12"/>
+            <w:gridSpan w:val="7"/>
           </w:tcPr>
           <w:p>
             <w:pPr>
@@ -11956,7 +11882,7 @@
         <w:tc>
           <w:tcPr>
             <w:tcW w:w="10206" w:type="dxa"/>
-            <w:gridSpan w:val="12"/>
+            <w:gridSpan w:val="7"/>
           </w:tcPr>
           <w:p>
             <w:pPr>
@@ -12008,1114 +11934,6 @@
               </w:rPr>
               <w:t xml:space="preserve"> назад:  </w:t>
             </w:r>
-          </w:p>
-        </w:tc>
-      </w:tr>
-      <w:tr>
-        <w:tc>
-          <w:tcPr>
-            <w:tcW w:w="10206" w:type="dxa"/>
-            <w:gridSpan w:val="12"/>
-          </w:tcPr>
-          <w:p>
-            <w:pPr>
-              <w:spacing w:after="0"/>
-              <w:rPr>
-                <w:rFonts w:ascii="Times New Roman" w:hAnsi="Times New Roman"/>
-                <w:b/>
-                <w:lang w:val="uk-UA"/>
-              </w:rPr>
-            </w:pPr>
-            <w:r>
-              <w:rPr>
-                <w:rFonts w:ascii="Times New Roman" w:hAnsi="Times New Roman"/>
-                <w:b/>
-                <w:lang w:val="uk-UA"/>
-              </w:rPr>
-              <w:t>Голова</w:t>
-            </w:r>
-          </w:p>
-        </w:tc>
-      </w:tr>
-      <w:tr>
-        <w:tc>
-          <w:tcPr>
-            <w:tcW w:w="3969" w:type="dxa"/>
-            <w:gridSpan w:val="2"/>
-          </w:tcPr>
-          <w:p>
-            <w:pPr>
-              <w:spacing w:after="0"/>
-              <w:rPr>
-                <w:rFonts w:ascii="Times New Roman" w:hAnsi="Times New Roman"/>
-                <w:lang w:val="uk-UA"/>
-              </w:rPr>
-            </w:pPr>
-            <w:r>
-              <w:rPr>
-                <w:rFonts w:ascii="Times New Roman" w:hAnsi="Times New Roman"/>
-                <w:lang w:val="uk-UA"/>
-              </w:rPr>
-              <w:t>Повор</w:t>
-            </w:r>
-            <w:r>
-              <w:rPr>
-                <w:rFonts w:ascii="Times New Roman" w:hAnsi="Times New Roman"/>
-                <w:lang w:val="uk-UA"/>
-              </w:rPr>
-              <w:t>о</w:t>
-            </w:r>
-            <w:r>
-              <w:rPr>
-                <w:rFonts w:ascii="Times New Roman" w:hAnsi="Times New Roman"/>
-                <w:lang w:val="uk-UA"/>
-              </w:rPr>
-              <w:t>т</w:t>
-            </w:r>
-            <w:r>
-              <w:rPr>
-                <w:rFonts w:ascii="Times New Roman" w:hAnsi="Times New Roman"/>
-                <w:lang w:val="uk-UA"/>
-              </w:rPr>
-              <w:t xml:space="preserve"> </w:t>
-            </w:r>
-            <w:r>
-              <w:rPr>
-                <w:rFonts w:ascii="Times New Roman" w:hAnsi="Times New Roman"/>
-                <w:lang w:val="uk-UA"/>
-              </w:rPr>
-              <w:t>голови</w:t>
-            </w:r>
-            <w:r>
-              <w:rPr>
-                <w:rFonts w:ascii="Times New Roman" w:hAnsi="Times New Roman"/>
-                <w:lang w:val="uk-UA"/>
-              </w:rPr>
-              <w:t xml:space="preserve"> в сторону</w:t>
-            </w:r>
-            <w:r>
-              <w:rPr>
-                <w:rFonts w:ascii="Times New Roman" w:hAnsi="Times New Roman"/>
-                <w:lang w:val="uk-UA"/>
-              </w:rPr>
-              <w:t xml:space="preserve"> (рискання)</w:t>
-            </w:r>
-          </w:p>
-        </w:tc>
-        <w:tc>
-          <w:tcPr>
-            <w:tcW w:w="1134" w:type="dxa"/>
-          </w:tcPr>
-          <w:p>
-            <w:pPr>
-              <w:spacing w:after="0"/>
-              <w:rPr>
-                <w:rFonts w:ascii="Times New Roman" w:hAnsi="Times New Roman"/>
-                <w:lang w:val="uk-UA"/>
-              </w:rPr>
-            </w:pPr>
-            <w:r>
-              <w:rPr>
-                <w:rFonts w:ascii="Times New Roman" w:hAnsi="Times New Roman"/>
-                <w:lang w:val="uk-UA"/>
-              </w:rPr>
-              <w:t>вправо</w:t>
-            </w:r>
-          </w:p>
-        </w:tc>
-        <w:tc>
-          <w:tcPr>
-            <w:tcW w:w="1560" w:type="dxa"/>
-            <w:gridSpan w:val="3"/>
-          </w:tcPr>
-          <w:p>
-            <w:pPr>
-              <w:spacing w:after="0"/>
-              <w:rPr>
-                <w:rFonts w:ascii="Times New Roman" w:hAnsi="Times New Roman"/>
-                <w:lang w:val="uk-UA"/>
-              </w:rPr>
-            </w:pPr>
-          </w:p>
-        </w:tc>
-        <w:tc>
-          <w:tcPr>
-            <w:tcW w:w="992" w:type="dxa"/>
-          </w:tcPr>
-          <w:p>
-            <w:pPr>
-              <w:spacing w:after="0"/>
-              <w:rPr>
-                <w:rFonts w:ascii="Times New Roman" w:hAnsi="Times New Roman"/>
-                <w:lang w:val="uk-UA"/>
-              </w:rPr>
-            </w:pPr>
-            <w:r>
-              <w:rPr>
-                <w:rFonts w:ascii="Times New Roman" w:hAnsi="Times New Roman"/>
-                <w:lang w:val="uk-UA"/>
-              </w:rPr>
-              <w:t>вліво</w:t>
-            </w:r>
-          </w:p>
-        </w:tc>
-        <w:tc>
-          <w:tcPr>
-            <w:tcW w:w="1843" w:type="dxa"/>
-            <w:gridSpan w:val="4"/>
-          </w:tcPr>
-          <w:p>
-            <w:pPr>
-              <w:spacing w:after="0"/>
-              <w:rPr>
-                <w:rFonts w:ascii="Times New Roman" w:hAnsi="Times New Roman"/>
-                <w:lang w:val="uk-UA"/>
-              </w:rPr>
-            </w:pPr>
-          </w:p>
-        </w:tc>
-        <w:tc>
-          <w:tcPr>
-            <w:tcW w:w="708" w:type="dxa"/>
-          </w:tcPr>
-          <w:p>
-            <w:pPr>
-              <w:spacing w:after="0"/>
-              <w:rPr>
-                <w:rFonts w:ascii="Times New Roman" w:hAnsi="Times New Roman"/>
-                <w:lang w:val="uk-UA"/>
-              </w:rPr>
-            </w:pPr>
-          </w:p>
-        </w:tc>
-      </w:tr>
-      <w:tr>
-        <w:tc>
-          <w:tcPr>
-            <w:tcW w:w="3969" w:type="dxa"/>
-            <w:gridSpan w:val="2"/>
-          </w:tcPr>
-          <w:p>
-            <w:pPr>
-              <w:spacing w:after="0"/>
-              <w:rPr>
-                <w:rFonts w:ascii="Times New Roman" w:hAnsi="Times New Roman"/>
-                <w:lang w:val="uk-UA"/>
-              </w:rPr>
-            </w:pPr>
-            <w:r>
-              <w:rPr>
-                <w:rFonts w:ascii="Times New Roman" w:hAnsi="Times New Roman"/>
-                <w:lang w:val="uk-UA"/>
-              </w:rPr>
-              <w:t>Нахил</w:t>
-            </w:r>
-            <w:r>
-              <w:rPr>
-                <w:rFonts w:ascii="Times New Roman" w:hAnsi="Times New Roman"/>
-                <w:lang w:val="uk-UA"/>
-              </w:rPr>
-              <w:t xml:space="preserve"> </w:t>
-            </w:r>
-            <w:r>
-              <w:rPr>
-                <w:rFonts w:ascii="Times New Roman" w:hAnsi="Times New Roman"/>
-                <w:lang w:val="uk-UA"/>
-              </w:rPr>
-              <w:t>голови</w:t>
-            </w:r>
-            <w:r>
-              <w:rPr>
-                <w:rFonts w:ascii="Times New Roman" w:hAnsi="Times New Roman"/>
-                <w:lang w:val="uk-UA"/>
-              </w:rPr>
-              <w:t xml:space="preserve"> </w:t>
-            </w:r>
-            <w:r>
-              <w:rPr>
-                <w:rFonts w:ascii="Times New Roman" w:hAnsi="Times New Roman"/>
-                <w:lang w:val="uk-UA"/>
-              </w:rPr>
-              <w:t>(тангаж)</w:t>
-            </w:r>
-          </w:p>
-        </w:tc>
-        <w:tc>
-          <w:tcPr>
-            <w:tcW w:w="1134" w:type="dxa"/>
-          </w:tcPr>
-          <w:p>
-            <w:pPr>
-              <w:spacing w:after="0"/>
-              <w:rPr>
-                <w:rFonts w:ascii="Times New Roman" w:hAnsi="Times New Roman"/>
-                <w:lang w:val="uk-UA"/>
-              </w:rPr>
-            </w:pPr>
-            <w:r>
-              <w:rPr>
-                <w:rFonts w:ascii="Times New Roman" w:hAnsi="Times New Roman"/>
-                <w:lang w:val="uk-UA"/>
-              </w:rPr>
-              <w:t>вперед</w:t>
-            </w:r>
-            <w:r>
-              <w:rPr>
-                <w:rFonts w:ascii="Times New Roman" w:hAnsi="Times New Roman"/>
-                <w:lang w:val="uk-UA"/>
-              </w:rPr>
-              <w:t xml:space="preserve"> </w:t>
-            </w:r>
-          </w:p>
-        </w:tc>
-        <w:tc>
-          <w:tcPr>
-            <w:tcW w:w="1560" w:type="dxa"/>
-            <w:gridSpan w:val="3"/>
-          </w:tcPr>
-          <w:p>
-            <w:pPr>
-              <w:spacing w:after="0"/>
-              <w:rPr>
-                <w:rFonts w:ascii="Times New Roman" w:hAnsi="Times New Roman"/>
-                <w:lang w:val="uk-UA"/>
-              </w:rPr>
-            </w:pPr>
-          </w:p>
-        </w:tc>
-        <w:tc>
-          <w:tcPr>
-            <w:tcW w:w="992" w:type="dxa"/>
-          </w:tcPr>
-          <w:p>
-            <w:pPr>
-              <w:spacing w:after="0"/>
-              <w:rPr>
-                <w:rFonts w:ascii="Times New Roman" w:hAnsi="Times New Roman"/>
-                <w:lang w:val="uk-UA"/>
-              </w:rPr>
-            </w:pPr>
-            <w:r>
-              <w:rPr>
-                <w:rFonts w:ascii="Times New Roman" w:hAnsi="Times New Roman"/>
-                <w:lang w:val="uk-UA"/>
-              </w:rPr>
-              <w:t>назад</w:t>
-            </w:r>
-          </w:p>
-        </w:tc>
-        <w:tc>
-          <w:tcPr>
-            <w:tcW w:w="1843" w:type="dxa"/>
-            <w:gridSpan w:val="4"/>
-          </w:tcPr>
-          <w:p>
-            <w:pPr>
-              <w:spacing w:after="0"/>
-              <w:rPr>
-                <w:rFonts w:ascii="Times New Roman" w:hAnsi="Times New Roman"/>
-                <w:lang w:val="uk-UA"/>
-              </w:rPr>
-            </w:pPr>
-          </w:p>
-        </w:tc>
-        <w:tc>
-          <w:tcPr>
-            <w:tcW w:w="708" w:type="dxa"/>
-          </w:tcPr>
-          <w:p>
-            <w:pPr>
-              <w:spacing w:after="0"/>
-              <w:rPr>
-                <w:rFonts w:ascii="Times New Roman" w:hAnsi="Times New Roman"/>
-                <w:lang w:val="uk-UA"/>
-              </w:rPr>
-            </w:pPr>
-          </w:p>
-        </w:tc>
-      </w:tr>
-      <w:tr>
-        <w:trPr>
-          <w:trHeight w:val="307"/>
-        </w:trPr>
-        <w:tc>
-          <w:tcPr>
-            <w:tcW w:w="3969" w:type="dxa"/>
-            <w:gridSpan w:val="2"/>
-          </w:tcPr>
-          <w:p>
-            <w:pPr>
-              <w:spacing w:after="0"/>
-              <w:rPr>
-                <w:rFonts w:ascii="Times New Roman" w:hAnsi="Times New Roman"/>
-                <w:lang w:val="uk-UA"/>
-              </w:rPr>
-            </w:pPr>
-            <w:r>
-              <w:rPr>
-                <w:rFonts w:ascii="Times New Roman" w:hAnsi="Times New Roman"/>
-                <w:lang w:val="uk-UA"/>
-              </w:rPr>
-              <w:t>Нахил</w:t>
-            </w:r>
-            <w:r>
-              <w:rPr>
-                <w:rFonts w:ascii="Times New Roman" w:hAnsi="Times New Roman"/>
-                <w:lang w:val="uk-UA"/>
-              </w:rPr>
-              <w:t xml:space="preserve"> </w:t>
-            </w:r>
-            <w:r>
-              <w:rPr>
-                <w:rFonts w:ascii="Times New Roman" w:hAnsi="Times New Roman"/>
-                <w:lang w:val="uk-UA"/>
-              </w:rPr>
-              <w:t>голови</w:t>
-            </w:r>
-            <w:r>
-              <w:rPr>
-                <w:rFonts w:ascii="Times New Roman" w:hAnsi="Times New Roman"/>
-                <w:lang w:val="uk-UA"/>
-              </w:rPr>
-              <w:t xml:space="preserve"> в сторону</w:t>
-            </w:r>
-            <w:r>
-              <w:rPr>
-                <w:rFonts w:ascii="Times New Roman" w:hAnsi="Times New Roman"/>
-                <w:lang w:val="uk-UA"/>
-              </w:rPr>
-              <w:t xml:space="preserve"> (крен)</w:t>
-            </w:r>
-          </w:p>
-        </w:tc>
-        <w:tc>
-          <w:tcPr>
-            <w:tcW w:w="1134" w:type="dxa"/>
-          </w:tcPr>
-          <w:p>
-            <w:pPr>
-              <w:spacing w:after="0"/>
-              <w:rPr>
-                <w:rFonts w:ascii="Times New Roman" w:hAnsi="Times New Roman"/>
-                <w:lang w:val="uk-UA"/>
-              </w:rPr>
-            </w:pPr>
-            <w:r>
-              <w:rPr>
-                <w:rFonts w:ascii="Times New Roman" w:hAnsi="Times New Roman"/>
-                <w:lang w:val="uk-UA"/>
-              </w:rPr>
-              <w:t>вправо</w:t>
-            </w:r>
-          </w:p>
-        </w:tc>
-        <w:tc>
-          <w:tcPr>
-            <w:tcW w:w="1560" w:type="dxa"/>
-            <w:gridSpan w:val="3"/>
-          </w:tcPr>
-          <w:p>
-            <w:pPr>
-              <w:spacing w:after="0"/>
-              <w:rPr>
-                <w:rFonts w:ascii="Times New Roman" w:hAnsi="Times New Roman"/>
-                <w:lang w:val="uk-UA"/>
-              </w:rPr>
-            </w:pPr>
-          </w:p>
-        </w:tc>
-        <w:tc>
-          <w:tcPr>
-            <w:tcW w:w="992" w:type="dxa"/>
-          </w:tcPr>
-          <w:p>
-            <w:pPr>
-              <w:spacing w:after="0"/>
-              <w:rPr>
-                <w:rFonts w:ascii="Times New Roman" w:hAnsi="Times New Roman"/>
-                <w:lang w:val="en-US"/>
-              </w:rPr>
-            </w:pPr>
-            <w:r>
-              <w:rPr>
-                <w:rFonts w:ascii="Times New Roman" w:hAnsi="Times New Roman"/>
-                <w:lang w:val="uk-UA"/>
-              </w:rPr>
-              <w:t>вліво</w:t>
-            </w:r>
-          </w:p>
-        </w:tc>
-        <w:tc>
-          <w:tcPr>
-            <w:tcW w:w="1843" w:type="dxa"/>
-            <w:gridSpan w:val="4"/>
-          </w:tcPr>
-          <w:p>
-            <w:pPr>
-              <w:spacing w:after="0"/>
-              <w:rPr>
-                <w:rFonts w:ascii="Times New Roman" w:hAnsi="Times New Roman"/>
-                <w:lang w:val="uk-UA"/>
-              </w:rPr>
-            </w:pPr>
-          </w:p>
-        </w:tc>
-        <w:tc>
-          <w:tcPr>
-            <w:tcW w:w="708" w:type="dxa"/>
-          </w:tcPr>
-          <w:p>
-            <w:pPr>
-              <w:spacing w:after="0"/>
-              <w:rPr>
-                <w:rFonts w:ascii="Times New Roman" w:hAnsi="Times New Roman"/>
-                <w:lang w:val="uk-UA"/>
-              </w:rPr>
-            </w:pPr>
-          </w:p>
-        </w:tc>
-      </w:tr>
-      <w:tr>
-        <w:trPr>
-          <w:trHeight w:val="307"/>
-        </w:trPr>
-        <w:tc>
-          <w:tcPr>
-            <w:tcW w:w="3969" w:type="dxa"/>
-            <w:gridSpan w:val="2"/>
-          </w:tcPr>
-          <w:p>
-            <w:pPr>
-              <w:spacing w:after="0"/>
-              <w:rPr>
-                <w:rFonts w:ascii="Times New Roman" w:hAnsi="Times New Roman"/>
-                <w:lang w:val="uk-UA"/>
-              </w:rPr>
-            </w:pPr>
-          </w:p>
-        </w:tc>
-        <w:tc>
-          <w:tcPr>
-            <w:tcW w:w="1134" w:type="dxa"/>
-          </w:tcPr>
-          <w:p>
-            <w:pPr>
-              <w:spacing w:after="0"/>
-              <w:rPr>
-                <w:rFonts w:ascii="Times New Roman" w:hAnsi="Times New Roman"/>
-                <w:lang w:val="uk-UA"/>
-              </w:rPr>
-            </w:pPr>
-          </w:p>
-        </w:tc>
-        <w:tc>
-          <w:tcPr>
-            <w:tcW w:w="1560" w:type="dxa"/>
-            <w:gridSpan w:val="3"/>
-          </w:tcPr>
-          <w:p>
-            <w:pPr>
-              <w:spacing w:after="0"/>
-              <w:rPr>
-                <w:rFonts w:ascii="Times New Roman" w:hAnsi="Times New Roman"/>
-                <w:lang w:val="uk-UA"/>
-              </w:rPr>
-            </w:pPr>
-          </w:p>
-        </w:tc>
-        <w:tc>
-          <w:tcPr>
-            <w:tcW w:w="992" w:type="dxa"/>
-          </w:tcPr>
-          <w:p>
-            <w:pPr>
-              <w:spacing w:after="0"/>
-              <w:rPr>
-                <w:rFonts w:ascii="Times New Roman" w:hAnsi="Times New Roman"/>
-                <w:lang w:val="uk-UA"/>
-              </w:rPr>
-            </w:pPr>
-          </w:p>
-        </w:tc>
-        <w:tc>
-          <w:tcPr>
-            <w:tcW w:w="1843" w:type="dxa"/>
-            <w:gridSpan w:val="4"/>
-          </w:tcPr>
-          <w:p>
-            <w:pPr>
-              <w:spacing w:after="0"/>
-              <w:rPr>
-                <w:rFonts w:ascii="Times New Roman" w:hAnsi="Times New Roman"/>
-                <w:lang w:val="uk-UA"/>
-              </w:rPr>
-            </w:pPr>
-          </w:p>
-        </w:tc>
-        <w:tc>
-          <w:tcPr>
-            <w:tcW w:w="708" w:type="dxa"/>
-          </w:tcPr>
-          <w:p>
-            <w:pPr>
-              <w:spacing w:after="0"/>
-              <w:rPr>
-                <w:rFonts w:ascii="Times New Roman" w:hAnsi="Times New Roman"/>
-                <w:lang w:val="uk-UA"/>
-              </w:rPr>
-            </w:pPr>
-          </w:p>
-        </w:tc>
-      </w:tr>
-      <w:tr>
-        <w:trPr>
-          <w:trHeight w:val="307"/>
-        </w:trPr>
-        <w:tc>
-          <w:tcPr>
-            <w:tcW w:w="3969" w:type="dxa"/>
-            <w:gridSpan w:val="2"/>
-          </w:tcPr>
-          <w:p>
-            <w:pPr>
-              <w:spacing w:after="0"/>
-              <w:rPr>
-                <w:rFonts w:ascii="Times New Roman" w:hAnsi="Times New Roman"/>
-                <w:lang w:val="uk-UA"/>
-              </w:rPr>
-            </w:pPr>
-          </w:p>
-        </w:tc>
-        <w:tc>
-          <w:tcPr>
-            <w:tcW w:w="1134" w:type="dxa"/>
-          </w:tcPr>
-          <w:p>
-            <w:pPr>
-              <w:spacing w:after="0"/>
-              <w:rPr>
-                <w:rFonts w:ascii="Times New Roman" w:hAnsi="Times New Roman"/>
-                <w:lang w:val="uk-UA"/>
-              </w:rPr>
-            </w:pPr>
-          </w:p>
-        </w:tc>
-        <w:tc>
-          <w:tcPr>
-            <w:tcW w:w="1560" w:type="dxa"/>
-            <w:gridSpan w:val="3"/>
-          </w:tcPr>
-          <w:p>
-            <w:pPr>
-              <w:spacing w:after="0"/>
-              <w:rPr>
-                <w:rFonts w:ascii="Times New Roman" w:hAnsi="Times New Roman"/>
-                <w:lang w:val="uk-UA"/>
-              </w:rPr>
-            </w:pPr>
-          </w:p>
-        </w:tc>
-        <w:tc>
-          <w:tcPr>
-            <w:tcW w:w="992" w:type="dxa"/>
-          </w:tcPr>
-          <w:p>
-            <w:pPr>
-              <w:spacing w:after="0"/>
-              <w:rPr>
-                <w:rFonts w:ascii="Times New Roman" w:hAnsi="Times New Roman"/>
-                <w:lang w:val="uk-UA"/>
-              </w:rPr>
-            </w:pPr>
-          </w:p>
-        </w:tc>
-        <w:tc>
-          <w:tcPr>
-            <w:tcW w:w="1843" w:type="dxa"/>
-            <w:gridSpan w:val="4"/>
-          </w:tcPr>
-          <w:p>
-            <w:pPr>
-              <w:spacing w:after="0"/>
-              <w:rPr>
-                <w:rFonts w:ascii="Times New Roman" w:hAnsi="Times New Roman"/>
-                <w:lang w:val="uk-UA"/>
-              </w:rPr>
-            </w:pPr>
-          </w:p>
-        </w:tc>
-        <w:tc>
-          <w:tcPr>
-            <w:tcW w:w="708" w:type="dxa"/>
-          </w:tcPr>
-          <w:p>
-            <w:pPr>
-              <w:spacing w:after="0"/>
-              <w:rPr>
-                <w:rFonts w:ascii="Times New Roman" w:hAnsi="Times New Roman"/>
-                <w:lang w:val="uk-UA"/>
-              </w:rPr>
-            </w:pPr>
-          </w:p>
-        </w:tc>
-      </w:tr>
-      <w:tr>
-        <w:trPr>
-          <w:trHeight w:val="307"/>
-        </w:trPr>
-        <w:tc>
-          <w:tcPr>
-            <w:tcW w:w="3969" w:type="dxa"/>
-            <w:gridSpan w:val="2"/>
-          </w:tcPr>
-          <w:p>
-            <w:pPr>
-              <w:spacing w:after="0"/>
-              <w:rPr>
-                <w:rFonts w:ascii="Times New Roman" w:hAnsi="Times New Roman"/>
-                <w:lang w:val="uk-UA"/>
-              </w:rPr>
-            </w:pPr>
-          </w:p>
-        </w:tc>
-        <w:tc>
-          <w:tcPr>
-            <w:tcW w:w="1134" w:type="dxa"/>
-          </w:tcPr>
-          <w:p>
-            <w:pPr>
-              <w:spacing w:after="0"/>
-              <w:rPr>
-                <w:rFonts w:ascii="Times New Roman" w:hAnsi="Times New Roman"/>
-                <w:lang w:val="uk-UA"/>
-              </w:rPr>
-            </w:pPr>
-          </w:p>
-        </w:tc>
-        <w:tc>
-          <w:tcPr>
-            <w:tcW w:w="1560" w:type="dxa"/>
-            <w:gridSpan w:val="3"/>
-          </w:tcPr>
-          <w:p>
-            <w:pPr>
-              <w:spacing w:after="0"/>
-              <w:rPr>
-                <w:rFonts w:ascii="Times New Roman" w:hAnsi="Times New Roman"/>
-                <w:lang w:val="uk-UA"/>
-              </w:rPr>
-            </w:pPr>
-          </w:p>
-        </w:tc>
-        <w:tc>
-          <w:tcPr>
-            <w:tcW w:w="992" w:type="dxa"/>
-          </w:tcPr>
-          <w:p>
-            <w:pPr>
-              <w:spacing w:after="0"/>
-              <w:rPr>
-                <w:rFonts w:ascii="Times New Roman" w:hAnsi="Times New Roman"/>
-                <w:lang w:val="uk-UA"/>
-              </w:rPr>
-            </w:pPr>
-          </w:p>
-        </w:tc>
-        <w:tc>
-          <w:tcPr>
-            <w:tcW w:w="1843" w:type="dxa"/>
-            <w:gridSpan w:val="4"/>
-          </w:tcPr>
-          <w:p>
-            <w:pPr>
-              <w:spacing w:after="0"/>
-              <w:rPr>
-                <w:rFonts w:ascii="Times New Roman" w:hAnsi="Times New Roman"/>
-                <w:lang w:val="uk-UA"/>
-              </w:rPr>
-            </w:pPr>
-          </w:p>
-        </w:tc>
-        <w:tc>
-          <w:tcPr>
-            <w:tcW w:w="708" w:type="dxa"/>
-          </w:tcPr>
-          <w:p>
-            <w:pPr>
-              <w:spacing w:after="0"/>
-              <w:rPr>
-                <w:rFonts w:ascii="Times New Roman" w:hAnsi="Times New Roman"/>
-                <w:lang w:val="uk-UA"/>
-              </w:rPr>
-            </w:pPr>
-          </w:p>
-        </w:tc>
-      </w:tr>
-      <w:tr>
-        <w:trPr>
-          <w:trHeight w:val="307"/>
-        </w:trPr>
-        <w:tc>
-          <w:tcPr>
-            <w:tcW w:w="3969" w:type="dxa"/>
-            <w:gridSpan w:val="2"/>
-          </w:tcPr>
-          <w:p>
-            <w:pPr>
-              <w:spacing w:after="0"/>
-              <w:rPr>
-                <w:rFonts w:ascii="Times New Roman" w:hAnsi="Times New Roman"/>
-                <w:lang w:val="uk-UA"/>
-              </w:rPr>
-            </w:pPr>
-          </w:p>
-        </w:tc>
-        <w:tc>
-          <w:tcPr>
-            <w:tcW w:w="1134" w:type="dxa"/>
-          </w:tcPr>
-          <w:p>
-            <w:pPr>
-              <w:spacing w:after="0"/>
-              <w:rPr>
-                <w:rFonts w:ascii="Times New Roman" w:hAnsi="Times New Roman"/>
-                <w:lang w:val="uk-UA"/>
-              </w:rPr>
-            </w:pPr>
-          </w:p>
-        </w:tc>
-        <w:tc>
-          <w:tcPr>
-            <w:tcW w:w="1560" w:type="dxa"/>
-            <w:gridSpan w:val="3"/>
-          </w:tcPr>
-          <w:p>
-            <w:pPr>
-              <w:spacing w:after="0"/>
-              <w:rPr>
-                <w:rFonts w:ascii="Times New Roman" w:hAnsi="Times New Roman"/>
-                <w:lang w:val="uk-UA"/>
-              </w:rPr>
-            </w:pPr>
-          </w:p>
-        </w:tc>
-        <w:tc>
-          <w:tcPr>
-            <w:tcW w:w="992" w:type="dxa"/>
-          </w:tcPr>
-          <w:p>
-            <w:pPr>
-              <w:spacing w:after="0"/>
-              <w:rPr>
-                <w:rFonts w:ascii="Times New Roman" w:hAnsi="Times New Roman"/>
-                <w:lang w:val="uk-UA"/>
-              </w:rPr>
-            </w:pPr>
-          </w:p>
-        </w:tc>
-        <w:tc>
-          <w:tcPr>
-            <w:tcW w:w="1843" w:type="dxa"/>
-            <w:gridSpan w:val="4"/>
-          </w:tcPr>
-          <w:p>
-            <w:pPr>
-              <w:spacing w:after="0"/>
-              <w:rPr>
-                <w:rFonts w:ascii="Times New Roman" w:hAnsi="Times New Roman"/>
-                <w:lang w:val="uk-UA"/>
-              </w:rPr>
-            </w:pPr>
-          </w:p>
-        </w:tc>
-        <w:tc>
-          <w:tcPr>
-            <w:tcW w:w="708" w:type="dxa"/>
-          </w:tcPr>
-          <w:p>
-            <w:pPr>
-              <w:spacing w:after="0"/>
-              <w:rPr>
-                <w:rFonts w:ascii="Times New Roman" w:hAnsi="Times New Roman"/>
-                <w:lang w:val="uk-UA"/>
-              </w:rPr>
-            </w:pPr>
-          </w:p>
-        </w:tc>
-      </w:tr>
-      <w:tr>
-        <w:trPr>
-          <w:trHeight w:val="307"/>
-        </w:trPr>
-        <w:tc>
-          <w:tcPr>
-            <w:tcW w:w="3969" w:type="dxa"/>
-            <w:gridSpan w:val="2"/>
-          </w:tcPr>
-          <w:p>
-            <w:pPr>
-              <w:spacing w:after="0"/>
-              <w:rPr>
-                <w:rFonts w:ascii="Times New Roman" w:hAnsi="Times New Roman"/>
-                <w:lang w:val="uk-UA"/>
-              </w:rPr>
-            </w:pPr>
-          </w:p>
-        </w:tc>
-        <w:tc>
-          <w:tcPr>
-            <w:tcW w:w="1134" w:type="dxa"/>
-          </w:tcPr>
-          <w:p>
-            <w:pPr>
-              <w:spacing w:after="0"/>
-              <w:rPr>
-                <w:rFonts w:ascii="Times New Roman" w:hAnsi="Times New Roman"/>
-                <w:lang w:val="uk-UA"/>
-              </w:rPr>
-            </w:pPr>
-          </w:p>
-        </w:tc>
-        <w:tc>
-          <w:tcPr>
-            <w:tcW w:w="1560" w:type="dxa"/>
-            <w:gridSpan w:val="3"/>
-          </w:tcPr>
-          <w:p>
-            <w:pPr>
-              <w:spacing w:after="0"/>
-              <w:rPr>
-                <w:rFonts w:ascii="Times New Roman" w:hAnsi="Times New Roman"/>
-                <w:lang w:val="uk-UA"/>
-              </w:rPr>
-            </w:pPr>
-          </w:p>
-        </w:tc>
-        <w:tc>
-          <w:tcPr>
-            <w:tcW w:w="992" w:type="dxa"/>
-          </w:tcPr>
-          <w:p>
-            <w:pPr>
-              <w:spacing w:after="0"/>
-              <w:rPr>
-                <w:rFonts w:ascii="Times New Roman" w:hAnsi="Times New Roman"/>
-                <w:lang w:val="uk-UA"/>
-              </w:rPr>
-            </w:pPr>
-          </w:p>
-        </w:tc>
-        <w:tc>
-          <w:tcPr>
-            <w:tcW w:w="1843" w:type="dxa"/>
-            <w:gridSpan w:val="4"/>
-          </w:tcPr>
-          <w:p>
-            <w:pPr>
-              <w:spacing w:after="0"/>
-              <w:rPr>
-                <w:rFonts w:ascii="Times New Roman" w:hAnsi="Times New Roman"/>
-                <w:lang w:val="uk-UA"/>
-              </w:rPr>
-            </w:pPr>
-          </w:p>
-        </w:tc>
-        <w:tc>
-          <w:tcPr>
-            <w:tcW w:w="708" w:type="dxa"/>
-          </w:tcPr>
-          <w:p>
-            <w:pPr>
-              <w:spacing w:after="0"/>
-              <w:rPr>
-                <w:rFonts w:ascii="Times New Roman" w:hAnsi="Times New Roman"/>
-                <w:lang w:val="uk-UA"/>
-              </w:rPr>
-            </w:pPr>
-          </w:p>
-        </w:tc>
-      </w:tr>
-      <w:tr>
-        <w:trPr>
-          <w:trHeight w:val="307"/>
-        </w:trPr>
-        <w:tc>
-          <w:tcPr>
-            <w:tcW w:w="3969" w:type="dxa"/>
-            <w:gridSpan w:val="2"/>
-          </w:tcPr>
-          <w:p>
-            <w:pPr>
-              <w:spacing w:after="0"/>
-              <w:rPr>
-                <w:rFonts w:ascii="Times New Roman" w:hAnsi="Times New Roman"/>
-                <w:lang w:val="uk-UA"/>
-              </w:rPr>
-            </w:pPr>
-          </w:p>
-        </w:tc>
-        <w:tc>
-          <w:tcPr>
-            <w:tcW w:w="1134" w:type="dxa"/>
-          </w:tcPr>
-          <w:p>
-            <w:pPr>
-              <w:spacing w:after="0"/>
-              <w:rPr>
-                <w:rFonts w:ascii="Times New Roman" w:hAnsi="Times New Roman"/>
-                <w:lang w:val="uk-UA"/>
-              </w:rPr>
-            </w:pPr>
-          </w:p>
-        </w:tc>
-        <w:tc>
-          <w:tcPr>
-            <w:tcW w:w="1560" w:type="dxa"/>
-            <w:gridSpan w:val="3"/>
-          </w:tcPr>
-          <w:p>
-            <w:pPr>
-              <w:spacing w:after="0"/>
-              <w:rPr>
-                <w:rFonts w:ascii="Times New Roman" w:hAnsi="Times New Roman"/>
-                <w:lang w:val="uk-UA"/>
-              </w:rPr>
-            </w:pPr>
-          </w:p>
-        </w:tc>
-        <w:tc>
-          <w:tcPr>
-            <w:tcW w:w="992" w:type="dxa"/>
-          </w:tcPr>
-          <w:p>
-            <w:pPr>
-              <w:spacing w:after="0"/>
-              <w:rPr>
-                <w:rFonts w:ascii="Times New Roman" w:hAnsi="Times New Roman"/>
-                <w:lang w:val="uk-UA"/>
-              </w:rPr>
-            </w:pPr>
-          </w:p>
-        </w:tc>
-        <w:tc>
-          <w:tcPr>
-            <w:tcW w:w="1843" w:type="dxa"/>
-            <w:gridSpan w:val="4"/>
-          </w:tcPr>
-          <w:p>
-            <w:pPr>
-              <w:spacing w:after="0"/>
-              <w:rPr>
-                <w:rFonts w:ascii="Times New Roman" w:hAnsi="Times New Roman"/>
-                <w:lang w:val="uk-UA"/>
-              </w:rPr>
-            </w:pPr>
-          </w:p>
-        </w:tc>
-        <w:tc>
-          <w:tcPr>
-            <w:tcW w:w="708" w:type="dxa"/>
-          </w:tcPr>
-          <w:p>
-            <w:pPr>
-              <w:spacing w:after="0"/>
-              <w:rPr>
-                <w:rFonts w:ascii="Times New Roman" w:hAnsi="Times New Roman"/>
-                <w:lang w:val="uk-UA"/>
-              </w:rPr>
-            </w:pPr>
-          </w:p>
-        </w:tc>
-      </w:tr>
-      <w:tr>
-        <w:trPr>
-          <w:trHeight w:val="307"/>
-        </w:trPr>
-        <w:tc>
-          <w:tcPr>
-            <w:tcW w:w="3969" w:type="dxa"/>
-            <w:gridSpan w:val="2"/>
-          </w:tcPr>
-          <w:p>
-            <w:pPr>
-              <w:spacing w:after="0"/>
-              <w:rPr>
-                <w:rFonts w:ascii="Times New Roman" w:hAnsi="Times New Roman"/>
-                <w:lang w:val="uk-UA"/>
-              </w:rPr>
-            </w:pPr>
-          </w:p>
-        </w:tc>
-        <w:tc>
-          <w:tcPr>
-            <w:tcW w:w="1134" w:type="dxa"/>
-          </w:tcPr>
-          <w:p>
-            <w:pPr>
-              <w:spacing w:after="0"/>
-              <w:rPr>
-                <w:rFonts w:ascii="Times New Roman" w:hAnsi="Times New Roman"/>
-                <w:lang w:val="uk-UA"/>
-              </w:rPr>
-            </w:pPr>
-          </w:p>
-        </w:tc>
-        <w:tc>
-          <w:tcPr>
-            <w:tcW w:w="1560" w:type="dxa"/>
-            <w:gridSpan w:val="3"/>
-          </w:tcPr>
-          <w:p>
-            <w:pPr>
-              <w:spacing w:after="0"/>
-              <w:rPr>
-                <w:rFonts w:ascii="Times New Roman" w:hAnsi="Times New Roman"/>
-                <w:lang w:val="uk-UA"/>
-              </w:rPr>
-            </w:pPr>
-          </w:p>
-        </w:tc>
-        <w:tc>
-          <w:tcPr>
-            <w:tcW w:w="992" w:type="dxa"/>
-          </w:tcPr>
-          <w:p>
-            <w:pPr>
-              <w:spacing w:after="0"/>
-              <w:rPr>
-                <w:rFonts w:ascii="Times New Roman" w:hAnsi="Times New Roman"/>
-                <w:lang w:val="uk-UA"/>
-              </w:rPr>
-            </w:pPr>
-          </w:p>
-        </w:tc>
-        <w:tc>
-          <w:tcPr>
-            <w:tcW w:w="1843" w:type="dxa"/>
-            <w:gridSpan w:val="4"/>
-          </w:tcPr>
-          <w:p>
-            <w:pPr>
-              <w:spacing w:after="0"/>
-              <w:rPr>
-                <w:rFonts w:ascii="Times New Roman" w:hAnsi="Times New Roman"/>
-                <w:lang w:val="uk-UA"/>
-              </w:rPr>
-            </w:pPr>
-          </w:p>
-        </w:tc>
-        <w:tc>
-          <w:tcPr>
-            <w:tcW w:w="708" w:type="dxa"/>
-          </w:tcPr>
-          <w:p>
-            <w:pPr>
-              <w:spacing w:after="0"/>
-              <w:rPr>
-                <w:rFonts w:ascii="Times New Roman" w:hAnsi="Times New Roman"/>
-                <w:lang w:val="uk-UA"/>
-              </w:rPr>
-            </w:pPr>
           </w:p>
         </w:tc>
       </w:tr>
@@ -13139,6 +11957,153 @@
         </w:rPr>
         <w:t xml:space="preserve"> </w:t>
       </w:r>
+    </w:p>
+    <w:tbl>
+      <w:tblPr>
+        <w:tblW w:w="10235" w:type="dxa"/>
+        <w:tblInd w:w="-1026" w:type="dxa"/>
+        <w:tblBorders>
+          <w:top w:val="single" w:sz="4" w:space="0" w:color="auto"/>
+          <w:left w:val="single" w:sz="4" w:space="0" w:color="auto"/>
+          <w:bottom w:val="single" w:sz="4" w:space="0" w:color="auto"/>
+          <w:right w:val="single" w:sz="4" w:space="0" w:color="auto"/>
+          <w:insideH w:val="single" w:sz="4" w:space="0" w:color="auto"/>
+          <w:insideV w:val="single" w:sz="4" w:space="0" w:color="auto"/>
+        </w:tblBorders>
+        <w:tblLayout w:type="fixed"/>
+        <w:tblLook w:val="04A0" w:firstRow="1" w:lastRow="0" w:firstColumn="1" w:lastColumn="0" w:noHBand="0" w:noVBand="1"/>
+      </w:tblPr>
+      <w:tblGrid>
+        <w:gridCol w:w="4849"/>
+        <w:gridCol w:w="2449"/>
+        <w:gridCol w:w="2937"/>
+      </w:tblGrid>
+      <w:tr>
+        <w:trPr>
+          <w:trHeight w:val="233"/>
+        </w:trPr>
+        <w:tc>
+          <w:tcPr>
+            <w:tcW w:w="4849" w:type="dxa"/>
+          </w:tcPr>
+          <w:bookmarkStart w:id="0" w:name="_GoBack"/>
+          <w:p>
+            <w:pPr>
+              <w:spacing w:after="0"/>
+              <w:contextualSpacing/>
+              <w:rPr>
+                <w:rFonts w:ascii="Times New Roman" w:hAnsi="Times New Roman"/>
+                <w:b/>
+                <w:lang w:val="uk-UA"/>
+              </w:rPr>
+            </w:pPr>
+            <w:r>
+              <w:rPr>
+                <w:rFonts w:ascii="Times New Roman" w:hAnsi="Times New Roman"/>
+                <w:b/>
+                <w:lang w:val="uk-UA"/>
+              </w:rPr>
+              <w:fldChar w:fldCharType="begin"/>
+            </w:r>
+            <w:r>
+              <w:rPr>
+                <w:rFonts w:ascii="Times New Roman" w:hAnsi="Times New Roman"/>
+                <w:b/>
+                <w:lang w:val="uk-UA"/>
+              </w:rPr>
+              <w:instrText xml:space="preserve"> MERGEFIELD  TYPENAME  \* MERGEFORMAT </w:instrText>
+            </w:r>
+            <w:r>
+              <w:rPr>
+                <w:rFonts w:ascii="Times New Roman" w:hAnsi="Times New Roman"/>
+                <w:b/>
+                <w:lang w:val="uk-UA"/>
+              </w:rPr>
+              <w:fldChar w:fldCharType="separate"/>
+            </w:r>
+            <w:r>
+              <w:rPr>
+                <w:rFonts w:ascii="Times New Roman" w:hAnsi="Times New Roman"/>
+                <w:b/>
+                <w:noProof/>
+                <w:lang w:val="uk-UA"/>
+              </w:rPr>
+              <w:t>«TYPENAME»</w:t>
+            </w:r>
+            <w:r>
+              <w:rPr>
+                <w:rFonts w:ascii="Times New Roman" w:hAnsi="Times New Roman"/>
+                <w:b/>
+                <w:lang w:val="uk-UA"/>
+              </w:rPr>
+              <w:fldChar w:fldCharType="end"/>
+            </w:r>
+          </w:p>
+        </w:tc>
+        <w:tc>
+          <w:tcPr>
+            <w:tcW w:w="2449" w:type="dxa"/>
+          </w:tcPr>
+          <w:p>
+            <w:pPr>
+              <w:spacing w:after="0"/>
+              <w:contextualSpacing/>
+              <w:jc w:val="center"/>
+              <w:rPr>
+                <w:rFonts w:ascii="Times New Roman" w:hAnsi="Times New Roman"/>
+                <w:szCs w:val="18"/>
+                <w:lang w:val="uk-UA"/>
+              </w:rPr>
+            </w:pPr>
+            <w:r>
+              <w:rPr>
+                <w:rFonts w:ascii="Times New Roman" w:hAnsi="Times New Roman"/>
+                <w:szCs w:val="18"/>
+                <w:lang w:val="uk-UA"/>
+              </w:rPr>
+              <w:t>Проти год. стрілки</w:t>
+            </w:r>
+          </w:p>
+        </w:tc>
+        <w:tc>
+          <w:tcPr>
+            <w:tcW w:w="2937" w:type="dxa"/>
+          </w:tcPr>
+          <w:p>
+            <w:pPr>
+              <w:spacing w:after="0"/>
+              <w:contextualSpacing/>
+              <w:jc w:val="center"/>
+              <w:rPr>
+                <w:rFonts w:ascii="Times New Roman" w:hAnsi="Times New Roman"/>
+                <w:szCs w:val="18"/>
+                <w:lang w:val="uk-UA"/>
+              </w:rPr>
+            </w:pPr>
+            <w:r>
+              <w:rPr>
+                <w:rFonts w:ascii="Times New Roman" w:hAnsi="Times New Roman"/>
+                <w:szCs w:val="18"/>
+                <w:lang w:val="uk-UA"/>
+              </w:rPr>
+              <w:t>За год. стрілкою</w:t>
+            </w:r>
+          </w:p>
+        </w:tc>
+      </w:tr>
+      <w:bookmarkEnd w:id="0"/>
+    </w:tbl>
+    <w:p>
+      <w:pPr>
+        <w:spacing w:before="120" w:after="0"/>
+        <w:ind w:right="283"/>
+        <w:rPr>
+          <w:rFonts w:ascii="Times New Roman" w:hAnsi="Times New Roman"/>
+          <w:sz w:val="24"/>
+          <w:szCs w:val="24"/>
+          <w:lang w:val="uk-UA"/>
+        </w:rPr>
+      </w:pPr>
     </w:p>
     <w:sectPr>
       <w:pgSz w:w="11906" w:h="16838"/>
@@ -14202,7 +13167,7 @@
 </file>
 
 <file path=customXml/itemProps1.xml><?xml version="1.0" encoding="utf-8"?>
-<ds:datastoreItem xmlns:ds="http://schemas.openxmlformats.org/officeDocument/2006/customXml" ds:itemID="{D78151E1-AF57-49D8-A771-C64D71C50F19}">
+<ds:datastoreItem xmlns:ds="http://schemas.openxmlformats.org/officeDocument/2006/customXml" ds:itemID="{DDE0B4C0-8700-42C8-9C3B-7D4BBDC408D1}">
   <ds:schemaRefs>
     <ds:schemaRef ds:uri="http://schemas.openxmlformats.org/officeDocument/2006/bibliography"/>
   </ds:schemaRefs>
